--- a/16 Раздел техники безопасности.docx
+++ b/16 Раздел техники безопасности.docx
@@ -15,12 +15,7 @@
         <w:ind w:firstLine="709"/>
       </w:pPr>
       <w:r>
-        <w:t>Общие требовани</w:t>
-      </w:r>
-      <w:bookmarkStart w:id="0" w:name="_GoBack"/>
-      <w:bookmarkEnd w:id="0"/>
-      <w:r>
-        <w:t>я безопасности</w:t>
+        <w:t>Общие требования безопасности</w:t>
       </w:r>
     </w:p>
     <w:p>
@@ -337,26 +332,19 @@
         <w:spacing w:line="360" w:lineRule="auto"/>
         <w:ind w:firstLine="709"/>
       </w:pPr>
-      <w:proofErr w:type="gramStart"/>
       <w:r>
         <w:lastRenderedPageBreak/>
-        <w:t>рентгеновское</w:t>
-      </w:r>
-      <w:proofErr w:type="gramEnd"/>
-      <w:r>
-        <w:t xml:space="preserve"> излучение:</w:t>
-      </w:r>
-    </w:p>
-    <w:p>
-      <w:pPr>
-        <w:spacing w:line="360" w:lineRule="auto"/>
-        <w:ind w:firstLine="709"/>
-      </w:pPr>
-      <w:proofErr w:type="gramStart"/>
+        <w:t>рентгеновское излучение:</w:t>
+      </w:r>
+    </w:p>
+    <w:p>
+      <w:pPr>
+        <w:spacing w:line="360" w:lineRule="auto"/>
+        <w:ind w:firstLine="709"/>
+      </w:pPr>
       <w:r>
         <w:t>в</w:t>
       </w:r>
-      <w:proofErr w:type="gramEnd"/>
       <w:r>
         <w:t xml:space="preserve"> любой точке на расстоянии 0,05 м от экрана и корпуса ПЭВМ при</w:t>
       </w:r>
@@ -391,13 +379,8 @@
       <w:pPr>
         <w:spacing w:line="360" w:lineRule="auto"/>
       </w:pPr>
-      <w:proofErr w:type="gramStart"/>
-      <w:r>
-        <w:t>температура</w:t>
-      </w:r>
-      <w:proofErr w:type="gramEnd"/>
-      <w:r>
-        <w:t xml:space="preserve"> воздуха (холодный период года):</w:t>
+      <w:r>
+        <w:t>температура воздуха (холодный период года):</w:t>
       </w:r>
     </w:p>
     <w:p>
@@ -410,13 +393,8 @@
         <w:spacing w:line="360" w:lineRule="auto"/>
         <w:ind w:left="1134"/>
       </w:pPr>
-      <w:proofErr w:type="gramStart"/>
-      <w:r>
-        <w:t>категория</w:t>
-      </w:r>
-      <w:proofErr w:type="gramEnd"/>
-      <w:r>
-        <w:t xml:space="preserve"> работ - легкая - 1а - 22-240С</w:t>
+      <w:r>
+        <w:t>категория работ - легкая - 1а - 22-240С</w:t>
       </w:r>
     </w:p>
     <w:p>
@@ -429,26 +407,16 @@
         <w:spacing w:line="360" w:lineRule="auto"/>
         <w:ind w:left="1134"/>
       </w:pPr>
-      <w:proofErr w:type="gramStart"/>
-      <w:r>
-        <w:t>категория</w:t>
-      </w:r>
-      <w:proofErr w:type="gramEnd"/>
-      <w:r>
-        <w:t xml:space="preserve"> работ - легкая -1б - 21-230С</w:t>
-      </w:r>
-    </w:p>
-    <w:p>
-      <w:pPr>
-        <w:spacing w:line="360" w:lineRule="auto"/>
-      </w:pPr>
-      <w:proofErr w:type="gramStart"/>
-      <w:r>
-        <w:t>температура</w:t>
-      </w:r>
-      <w:proofErr w:type="gramEnd"/>
-      <w:r>
-        <w:t xml:space="preserve"> воздуха (теплый период года):</w:t>
+      <w:r>
+        <w:t>категория работ - легкая -1б - 21-230С</w:t>
+      </w:r>
+    </w:p>
+    <w:p>
+      <w:pPr>
+        <w:spacing w:line="360" w:lineRule="auto"/>
+      </w:pPr>
+      <w:r>
+        <w:t>температура воздуха (теплый период года):</w:t>
       </w:r>
     </w:p>
     <w:p>
@@ -461,13 +429,8 @@
         <w:spacing w:line="360" w:lineRule="auto"/>
         <w:ind w:left="1134"/>
       </w:pPr>
-      <w:proofErr w:type="gramStart"/>
-      <w:r>
-        <w:t>категория</w:t>
-      </w:r>
-      <w:proofErr w:type="gramEnd"/>
-      <w:r>
-        <w:t xml:space="preserve"> работ - легкая - 1а - 23-250С</w:t>
+      <w:r>
+        <w:t>категория работ - легкая - 1а - 23-250С</w:t>
       </w:r>
     </w:p>
     <w:p>
@@ -480,13 +443,8 @@
         <w:spacing w:line="360" w:lineRule="auto"/>
         <w:ind w:left="1134"/>
       </w:pPr>
-      <w:proofErr w:type="gramStart"/>
-      <w:r>
-        <w:t>категория</w:t>
-      </w:r>
-      <w:proofErr w:type="gramEnd"/>
-      <w:r>
-        <w:t xml:space="preserve"> работ - легкая -1б - 22-240С</w:t>
+      <w:r>
+        <w:t>категория работ - легкая -1б - 22-240С</w:t>
       </w:r>
     </w:p>
     <w:p>
@@ -499,13 +457,8 @@
         <w:spacing w:line="360" w:lineRule="auto"/>
         <w:ind w:left="1134"/>
       </w:pPr>
-      <w:proofErr w:type="gramStart"/>
-      <w:r>
-        <w:t>относительная</w:t>
-      </w:r>
-      <w:proofErr w:type="gramEnd"/>
-      <w:r>
-        <w:t xml:space="preserve"> влажность воздуха в холодный и теплый период</w:t>
+      <w:r>
+        <w:t>относительная влажность воздуха в холодный и теплый период</w:t>
       </w:r>
       <w:r>
         <w:t xml:space="preserve"> </w:t>
@@ -524,39 +477,24 @@
       <w:pPr>
         <w:spacing w:line="360" w:lineRule="auto"/>
       </w:pPr>
-      <w:proofErr w:type="gramStart"/>
-      <w:r>
-        <w:t>скорость</w:t>
-      </w:r>
-      <w:proofErr w:type="gramEnd"/>
-      <w:r>
-        <w:t xml:space="preserve"> движения воздуха (холодный период года):</w:t>
-      </w:r>
-    </w:p>
-    <w:p>
-      <w:pPr>
-        <w:spacing w:line="360" w:lineRule="auto"/>
-      </w:pPr>
-      <w:proofErr w:type="gramStart"/>
-      <w:r>
-        <w:t>категория</w:t>
-      </w:r>
-      <w:proofErr w:type="gramEnd"/>
-      <w:r>
-        <w:t xml:space="preserve"> работ – легкая - 1а и легкая-1б – 0,1 м/сек;</w:t>
-      </w:r>
-    </w:p>
-    <w:p>
-      <w:pPr>
-        <w:spacing w:line="360" w:lineRule="auto"/>
-      </w:pPr>
-      <w:proofErr w:type="gramStart"/>
-      <w:r>
-        <w:t>скорость</w:t>
-      </w:r>
-      <w:proofErr w:type="gramEnd"/>
-      <w:r>
-        <w:t xml:space="preserve"> движения воздуха (теплый период года):</w:t>
+      <w:r>
+        <w:t>скорость движения воздуха (холодный период года):</w:t>
+      </w:r>
+    </w:p>
+    <w:p>
+      <w:pPr>
+        <w:spacing w:line="360" w:lineRule="auto"/>
+      </w:pPr>
+      <w:r>
+        <w:t>категория работ – легкая - 1а и легкая-1б – 0,1 м/сек;</w:t>
+      </w:r>
+    </w:p>
+    <w:p>
+      <w:pPr>
+        <w:spacing w:line="360" w:lineRule="auto"/>
+      </w:pPr>
+      <w:r>
+        <w:t>скорость движения воздуха (теплый период года):</w:t>
       </w:r>
     </w:p>
     <w:p>
@@ -569,13 +507,8 @@
         <w:spacing w:line="360" w:lineRule="auto"/>
         <w:ind w:left="1134"/>
       </w:pPr>
-      <w:proofErr w:type="gramStart"/>
-      <w:r>
-        <w:t>категория</w:t>
-      </w:r>
-      <w:proofErr w:type="gramEnd"/>
-      <w:r>
-        <w:t xml:space="preserve"> работ – легкая - 1а– 0,1 м/сек;</w:t>
+      <w:r>
+        <w:t>категория работ – легкая - 1а– 0,1 м/сек;</w:t>
       </w:r>
     </w:p>
     <w:p>
@@ -588,13 +521,8 @@
         <w:spacing w:line="360" w:lineRule="auto"/>
         <w:ind w:left="1134"/>
       </w:pPr>
-      <w:proofErr w:type="gramStart"/>
-      <w:r>
-        <w:t>категория</w:t>
-      </w:r>
-      <w:proofErr w:type="gramEnd"/>
-      <w:r>
-        <w:t xml:space="preserve"> работ – легкая - 1а– 0,2 м/сек;</w:t>
+      <w:r>
+        <w:t>категория работ – легкая - 1а– 0,2 м/сек;</w:t>
       </w:r>
     </w:p>
     <w:p>
@@ -635,27 +563,14 @@
         <w:spacing w:line="360" w:lineRule="auto"/>
         <w:ind w:firstLine="709"/>
       </w:pPr>
-      <w:proofErr w:type="gramStart"/>
-      <w:r>
-        <w:t>в</w:t>
-      </w:r>
-      <w:proofErr w:type="gramEnd"/>
-      <w:r>
-        <w:t xml:space="preserve"> помещениях операторов ЭВМ (без дисплеев) уровень шума не</w:t>
-      </w:r>
-      <w:r>
-        <w:t xml:space="preserve"> </w:t>
-      </w:r>
-      <w:r>
-        <w:t xml:space="preserve">должен превышать 65 </w:t>
-      </w:r>
-      <w:proofErr w:type="spellStart"/>
-      <w:r>
-        <w:t>дБА</w:t>
-      </w:r>
-      <w:proofErr w:type="spellEnd"/>
-      <w:r>
-        <w:t>.</w:t>
+      <w:r>
+        <w:t>в помещениях операторов ЭВМ (без дисплеев) уровень шума не</w:t>
+      </w:r>
+      <w:r>
+        <w:t xml:space="preserve"> </w:t>
+      </w:r>
+      <w:r>
+        <w:t>должен превышать 65 дБА.</w:t>
       </w:r>
     </w:p>
     <w:p>
@@ -676,13 +591,8 @@
         </w:numPr>
         <w:spacing w:line="360" w:lineRule="auto"/>
       </w:pPr>
-      <w:proofErr w:type="gramStart"/>
-      <w:r>
-        <w:t>освещенность</w:t>
-      </w:r>
-      <w:proofErr w:type="gramEnd"/>
-      <w:r>
-        <w:t xml:space="preserve"> на поверхности стола в зоне размещения рабочего</w:t>
+      <w:r>
+        <w:t>освещенность на поверхности стола в зоне размещения рабочего</w:t>
       </w:r>
       <w:r>
         <w:t xml:space="preserve"> </w:t>
@@ -706,24 +616,14 @@
         </w:numPr>
         <w:spacing w:line="360" w:lineRule="auto"/>
       </w:pPr>
-      <w:proofErr w:type="gramStart"/>
-      <w:r>
-        <w:t>естественное</w:t>
-      </w:r>
-      <w:proofErr w:type="gramEnd"/>
-      <w:r>
-        <w:t xml:space="preserve"> освещение должно осуществляться через</w:t>
-      </w:r>
-      <w:r>
-        <w:t xml:space="preserve"> </w:t>
-      </w:r>
-      <w:proofErr w:type="spellStart"/>
-      <w:r>
-        <w:t>светопроемы</w:t>
-      </w:r>
-      <w:proofErr w:type="spellEnd"/>
-      <w:r>
-        <w:t>, ориентированные на север и северо-восток.</w:t>
+      <w:r>
+        <w:t>естественное освещение должно осуществляться через</w:t>
+      </w:r>
+      <w:r>
+        <w:t xml:space="preserve"> </w:t>
+      </w:r>
+      <w:r>
+        <w:t>светопроемы, ориентированные на север и северо-восток.</w:t>
       </w:r>
     </w:p>
     <w:p>
@@ -750,13 +650,8 @@
         </w:numPr>
         <w:spacing w:line="360" w:lineRule="auto"/>
       </w:pPr>
-      <w:proofErr w:type="gramStart"/>
-      <w:r>
-        <w:t>сетевое</w:t>
-      </w:r>
-      <w:proofErr w:type="gramEnd"/>
-      <w:r>
-        <w:t xml:space="preserve"> электропитание устройств ПЭВМ должно производиться</w:t>
+      <w:r>
+        <w:t>сетевое электропитание устройств ПЭВМ должно производиться</w:t>
       </w:r>
       <w:r>
         <w:t xml:space="preserve"> </w:t>
@@ -774,13 +669,8 @@
         </w:numPr>
         <w:spacing w:line="360" w:lineRule="auto"/>
       </w:pPr>
-      <w:proofErr w:type="gramStart"/>
-      <w:r>
-        <w:t>все</w:t>
-      </w:r>
-      <w:proofErr w:type="gramEnd"/>
-      <w:r>
-        <w:t xml:space="preserve"> электрические розетки, предназначенные для подключения к</w:t>
+      <w:r>
+        <w:t>все электрические розетки, предназначенные для подключения к</w:t>
       </w:r>
       <w:r>
         <w:t xml:space="preserve"> </w:t>
@@ -815,13 +705,8 @@
         <w:spacing w:line="360" w:lineRule="auto"/>
         <w:ind w:firstLine="709"/>
       </w:pPr>
-      <w:proofErr w:type="gramStart"/>
-      <w:r>
-        <w:t>заземляющие</w:t>
-      </w:r>
-      <w:proofErr w:type="gramEnd"/>
-      <w:r>
-        <w:t xml:space="preserve"> контакты розеток должны иметь соединения с</w:t>
+      <w:r>
+        <w:t>заземляющие контакты розеток должны иметь соединения с</w:t>
       </w:r>
       <w:r>
         <w:t xml:space="preserve"> </w:t>
@@ -836,10 +721,7 @@
         <w:t>. При</w:t>
       </w:r>
       <w:r>
-        <w:t xml:space="preserve"> </w:t>
-      </w:r>
-      <w:r>
-        <w:t>заземлен</w:t>
+        <w:t xml:space="preserve"> заземлен</w:t>
       </w:r>
       <w:r>
         <w:t>ии</w:t>
@@ -895,13 +777,8 @@
         <w:spacing w:line="360" w:lineRule="auto"/>
         <w:ind w:firstLine="709"/>
       </w:pPr>
-      <w:proofErr w:type="gramStart"/>
-      <w:r>
-        <w:t>каждое</w:t>
-      </w:r>
-      <w:proofErr w:type="gramEnd"/>
-      <w:r>
-        <w:t xml:space="preserve"> из помещений, где производится эксплуатация устройств</w:t>
+      <w:r>
+        <w:t>каждое из помещений, где производится эксплуатация устройств</w:t>
       </w:r>
       <w:r>
         <w:t xml:space="preserve"> </w:t>
@@ -940,13 +817,8 @@
         <w:spacing w:line="360" w:lineRule="auto"/>
         <w:ind w:firstLine="709"/>
       </w:pPr>
-      <w:proofErr w:type="gramStart"/>
-      <w:r>
-        <w:t>устройства</w:t>
-      </w:r>
-      <w:proofErr w:type="gramEnd"/>
-      <w:r>
-        <w:t xml:space="preserve"> ПЭВМ необходимо устанавливать вдали отопительных и</w:t>
+      <w:r>
+        <w:t>устройства ПЭВМ необходимо устанавливать вдали отопительных и</w:t>
       </w:r>
       <w:r>
         <w:t xml:space="preserve"> </w:t>
@@ -991,53 +863,27 @@
         </w:numPr>
         <w:spacing w:line="360" w:lineRule="auto"/>
       </w:pPr>
-      <w:proofErr w:type="gramStart"/>
-      <w:r>
-        <w:t>площадь</w:t>
-      </w:r>
-      <w:proofErr w:type="gramEnd"/>
-      <w:r>
-        <w:t xml:space="preserve"> на одно рабочее место с ПЭВМ должна составлять не</w:t>
-      </w:r>
-      <w:r>
-        <w:t xml:space="preserve"> </w:t>
-      </w:r>
-      <w:r>
-        <w:t xml:space="preserve">менее 6,0 </w:t>
-      </w:r>
-      <w:proofErr w:type="spellStart"/>
-      <w:r>
-        <w:t>кв.м</w:t>
-      </w:r>
-      <w:proofErr w:type="spellEnd"/>
-      <w:r>
-        <w:t xml:space="preserve">, а объем - не менее 20 </w:t>
-      </w:r>
-      <w:proofErr w:type="spellStart"/>
-      <w:r>
-        <w:t>куб.м</w:t>
-      </w:r>
-      <w:proofErr w:type="spellEnd"/>
-      <w:r>
-        <w:t>;</w:t>
-      </w:r>
-    </w:p>
-    <w:p>
-      <w:pPr>
-        <w:pStyle w:val="a3"/>
-        <w:numPr>
-          <w:ilvl w:val="0"/>
-          <w:numId w:val="2"/>
-        </w:numPr>
-        <w:spacing w:line="360" w:lineRule="auto"/>
-      </w:pPr>
-      <w:proofErr w:type="gramStart"/>
-      <w:r>
-        <w:t>расположение</w:t>
-      </w:r>
-      <w:proofErr w:type="gramEnd"/>
-      <w:r>
-        <w:t xml:space="preserve"> рабочих мест с ПЭВМ в подвальных помещениях</w:t>
+      <w:r>
+        <w:t>площадь на одно рабочее место с ПЭВМ должна составлять не</w:t>
+      </w:r>
+      <w:r>
+        <w:t xml:space="preserve"> </w:t>
+      </w:r>
+      <w:r>
+        <w:t>менее 6,0 кв.м, а объем - не менее 20 куб.м;</w:t>
+      </w:r>
+    </w:p>
+    <w:p>
+      <w:pPr>
+        <w:pStyle w:val="a3"/>
+        <w:numPr>
+          <w:ilvl w:val="0"/>
+          <w:numId w:val="2"/>
+        </w:numPr>
+        <w:spacing w:line="360" w:lineRule="auto"/>
+      </w:pPr>
+      <w:r>
+        <w:t>расположение рабочих мест с ПЭВМ в подвальных помещениях</w:t>
       </w:r>
       <w:r>
         <w:t xml:space="preserve"> </w:t>
@@ -1096,27 +942,14 @@
         <w:spacing w:line="360" w:lineRule="auto"/>
         <w:ind w:firstLine="709"/>
       </w:pPr>
-      <w:proofErr w:type="gramStart"/>
-      <w:r>
-        <w:t>запрещается</w:t>
-      </w:r>
-      <w:proofErr w:type="gramEnd"/>
-      <w:r>
-        <w:t xml:space="preserve"> применять для внутренней отделки интерьера помещений</w:t>
-      </w:r>
-      <w:r>
-        <w:t xml:space="preserve"> </w:t>
-      </w:r>
-      <w:r>
-        <w:t>с ПЭВМ полимерные материалы (</w:t>
-      </w:r>
-      <w:proofErr w:type="spellStart"/>
-      <w:r>
-        <w:t>древестружечные</w:t>
-      </w:r>
-      <w:proofErr w:type="spellEnd"/>
-      <w:r>
-        <w:t xml:space="preserve"> плиты, слоистый</w:t>
+      <w:r>
+        <w:t>запрещается применять для внутренней отделки интерьера помещений</w:t>
+      </w:r>
+      <w:r>
+        <w:t xml:space="preserve"> </w:t>
+      </w:r>
+      <w:r>
+        <w:t>с ПЭВМ полимерные материалы (древестружечные плиты, слоистый</w:t>
       </w:r>
       <w:r>
         <w:t xml:space="preserve"> </w:t>
@@ -1148,13 +981,8 @@
         <w:spacing w:line="360" w:lineRule="auto"/>
         <w:ind w:firstLine="709"/>
       </w:pPr>
-      <w:proofErr w:type="gramStart"/>
-      <w:r>
-        <w:t>поверхность</w:t>
-      </w:r>
-      <w:proofErr w:type="gramEnd"/>
-      <w:r>
-        <w:t xml:space="preserve"> пола в помещениях эксплуатации ПЭВМ должна быть</w:t>
+      <w:r>
+        <w:t>поверхность пола в помещениях эксплуатации ПЭВМ должна быть</w:t>
       </w:r>
       <w:r>
         <w:t xml:space="preserve"> </w:t>
@@ -1174,14 +1002,9 @@
         <w:spacing w:line="360" w:lineRule="auto"/>
         <w:ind w:firstLine="709"/>
       </w:pPr>
-      <w:proofErr w:type="gramStart"/>
       <w:r>
         <w:lastRenderedPageBreak/>
-        <w:t>рабочие</w:t>
-      </w:r>
-      <w:proofErr w:type="gramEnd"/>
-      <w:r>
-        <w:t xml:space="preserve"> места с ПЭВМ по отношению к световым проемам должны</w:t>
+        <w:t>рабочие места с ПЭВМ по отношению к световым проемам должны</w:t>
       </w:r>
       <w:r>
         <w:t xml:space="preserve"> </w:t>
@@ -1195,27 +1018,17 @@
         <w:spacing w:line="360" w:lineRule="auto"/>
         <w:ind w:firstLine="709"/>
       </w:pPr>
-      <w:proofErr w:type="gramStart"/>
-      <w:r>
-        <w:t>слева</w:t>
-      </w:r>
-      <w:proofErr w:type="gramEnd"/>
-      <w:r>
-        <w:t>;</w:t>
-      </w:r>
-    </w:p>
-    <w:p>
-      <w:pPr>
-        <w:spacing w:line="360" w:lineRule="auto"/>
-        <w:ind w:firstLine="709"/>
-      </w:pPr>
-      <w:proofErr w:type="gramStart"/>
-      <w:r>
-        <w:t>схема</w:t>
-      </w:r>
-      <w:proofErr w:type="gramEnd"/>
-      <w:r>
-        <w:t xml:space="preserve"> размещения рабочих мест с ПЭВМ должны учитывать</w:t>
+      <w:r>
+        <w:t>слева;</w:t>
+      </w:r>
+    </w:p>
+    <w:p>
+      <w:pPr>
+        <w:spacing w:line="360" w:lineRule="auto"/>
+        <w:ind w:firstLine="709"/>
+      </w:pPr>
+      <w:r>
+        <w:t>схема размещения рабочих мест с ПЭВМ должны учитывать</w:t>
       </w:r>
       <w:r>
         <w:t xml:space="preserve"> </w:t>
@@ -1247,13 +1060,8 @@
         <w:spacing w:line="360" w:lineRule="auto"/>
         <w:ind w:firstLine="709"/>
       </w:pPr>
-      <w:proofErr w:type="gramStart"/>
-      <w:r>
-        <w:t>высота</w:t>
-      </w:r>
-      <w:proofErr w:type="gramEnd"/>
-      <w:r>
-        <w:t xml:space="preserve"> рабочей поверхности стола должна регулироваться в пределах</w:t>
+      <w:r>
+        <w:t>высота рабочей поверхности стола должна регулироваться в пределах</w:t>
       </w:r>
       <w:r>
         <w:t xml:space="preserve"> </w:t>
@@ -1273,13 +1081,8 @@
         <w:spacing w:line="360" w:lineRule="auto"/>
         <w:ind w:firstLine="709"/>
       </w:pPr>
-      <w:proofErr w:type="gramStart"/>
-      <w:r>
-        <w:t>рабочий</w:t>
-      </w:r>
-      <w:proofErr w:type="gramEnd"/>
-      <w:r>
-        <w:t xml:space="preserve"> стол должен иметь пространство для ног высотой не менее 600</w:t>
+      <w:r>
+        <w:t>рабочий стол должен иметь пространство для ног высотой не менее 600</w:t>
       </w:r>
       <w:r>
         <w:t xml:space="preserve"> </w:t>
@@ -1299,13 +1102,8 @@
         <w:spacing w:line="360" w:lineRule="auto"/>
         <w:ind w:firstLine="709"/>
       </w:pPr>
-      <w:proofErr w:type="gramStart"/>
-      <w:r>
-        <w:t>клавиатуру</w:t>
-      </w:r>
-      <w:proofErr w:type="gramEnd"/>
-      <w:r>
-        <w:t xml:space="preserve"> следует располагать на поверхности стола на расстоянии</w:t>
+      <w:r>
+        <w:t>клавиатуру следует располагать на поверхности стола на расстоянии</w:t>
       </w:r>
       <w:r>
         <w:t xml:space="preserve"> </w:t>
@@ -1331,13 +1129,8 @@
         <w:spacing w:line="360" w:lineRule="auto"/>
         <w:ind w:firstLine="709"/>
       </w:pPr>
-      <w:proofErr w:type="gramStart"/>
-      <w:r>
-        <w:t>оконные</w:t>
-      </w:r>
-      <w:proofErr w:type="gramEnd"/>
-      <w:r>
-        <w:t xml:space="preserve"> проемы в помещении ПЭВМ должны оборудоваться</w:t>
+      <w:r>
+        <w:t>оконные проемы в помещении ПЭВМ должны оборудоваться</w:t>
       </w:r>
       <w:r>
         <w:t xml:space="preserve"> </w:t>
@@ -1357,13 +1150,8 @@
         <w:spacing w:line="360" w:lineRule="auto"/>
         <w:ind w:firstLine="709"/>
       </w:pPr>
-      <w:proofErr w:type="gramStart"/>
-      <w:r>
-        <w:t>рабочий</w:t>
-      </w:r>
-      <w:proofErr w:type="gramEnd"/>
-      <w:r>
-        <w:t xml:space="preserve"> стул (кресло) должен быть подъемно-поворотным и</w:t>
+      <w:r>
+        <w:t>рабочий стул (кресло) должен быть подъемно-поворотным и</w:t>
       </w:r>
       <w:r>
         <w:t xml:space="preserve"> </w:t>
@@ -1395,14 +1183,9 @@
         <w:spacing w:line="360" w:lineRule="auto"/>
         <w:ind w:firstLine="709"/>
       </w:pPr>
-      <w:proofErr w:type="gramStart"/>
       <w:r>
         <w:lastRenderedPageBreak/>
-        <w:t>экран</w:t>
-      </w:r>
-      <w:proofErr w:type="gramEnd"/>
-      <w:r>
-        <w:t xml:space="preserve"> видеомонитора должен находиться от глаз пользователя на</w:t>
+        <w:t>экран видеомонитора должен находиться от глаз пользователя на</w:t>
       </w:r>
       <w:r>
         <w:t xml:space="preserve"> </w:t>
@@ -1416,13 +1199,8 @@
         <w:spacing w:line="360" w:lineRule="auto"/>
         <w:ind w:firstLine="709"/>
       </w:pPr>
-      <w:proofErr w:type="gramStart"/>
-      <w:r>
-        <w:t>алфавитно</w:t>
-      </w:r>
-      <w:proofErr w:type="gramEnd"/>
-      <w:r>
-        <w:t>-цифровых знаков и символов;</w:t>
+      <w:r>
+        <w:t>алфавитно-цифровых знаков и символов;</w:t>
       </w:r>
       <w:r>
         <w:t xml:space="preserve"> </w:t>
@@ -1442,13 +1220,8 @@
         <w:spacing w:line="360" w:lineRule="auto"/>
         <w:ind w:firstLine="709"/>
       </w:pPr>
-      <w:proofErr w:type="gramStart"/>
-      <w:r>
-        <w:t>помещения</w:t>
-      </w:r>
-      <w:proofErr w:type="gramEnd"/>
-      <w:r>
-        <w:t xml:space="preserve"> с ПЭВМ должны быть оснащены аптечкой первой помощи</w:t>
+      <w:r>
+        <w:t>помещения с ПЭВМ должны быть оснащены аптечкой первой помощи</w:t>
       </w:r>
       <w:r>
         <w:t xml:space="preserve"> </w:t>
@@ -1478,13 +1251,8 @@
         </w:numPr>
         <w:spacing w:line="360" w:lineRule="auto"/>
       </w:pPr>
-      <w:proofErr w:type="gramStart"/>
-      <w:r>
-        <w:t>соблюдать</w:t>
-      </w:r>
-      <w:proofErr w:type="gramEnd"/>
-      <w:r>
-        <w:t xml:space="preserve"> производственную и технологическую дисциплину</w:t>
+      <w:r>
+        <w:t>соблюдать производственную и технологическую дисциплину</w:t>
       </w:r>
       <w:r>
         <w:t xml:space="preserve"> </w:t>
@@ -1502,13 +1270,8 @@
         </w:numPr>
         <w:spacing w:line="360" w:lineRule="auto"/>
       </w:pPr>
-      <w:proofErr w:type="gramStart"/>
-      <w:r>
-        <w:t>соблюдать</w:t>
-      </w:r>
-      <w:proofErr w:type="gramEnd"/>
-      <w:r>
-        <w:t xml:space="preserve"> требования производственной санитарии и гигиены</w:t>
+      <w:r>
+        <w:t>соблюдать требования производственной санитарии и гигиены</w:t>
       </w:r>
       <w:r>
         <w:t xml:space="preserve"> </w:t>
@@ -1526,13 +1289,8 @@
         </w:numPr>
         <w:spacing w:line="360" w:lineRule="auto"/>
       </w:pPr>
-      <w:proofErr w:type="gramStart"/>
-      <w:r>
-        <w:t>соблюдать</w:t>
-      </w:r>
-      <w:proofErr w:type="gramEnd"/>
-      <w:r>
-        <w:t xml:space="preserve"> требования пожарной безопасности и</w:t>
+      <w:r>
+        <w:t>соблюдать требования пожарной безопасности и</w:t>
       </w:r>
       <w:r>
         <w:t xml:space="preserve"> </w:t>
@@ -1550,13 +1308,8 @@
         </w:numPr>
         <w:spacing w:line="360" w:lineRule="auto"/>
       </w:pPr>
-      <w:proofErr w:type="gramStart"/>
-      <w:r>
-        <w:t>о</w:t>
-      </w:r>
-      <w:proofErr w:type="gramEnd"/>
-      <w:r>
-        <w:t xml:space="preserve"> всех неисправностях устройств ПЭВМ и электропитания</w:t>
+      <w:r>
+        <w:t>о всех неисправностях устройств ПЭВМ и электропитания</w:t>
       </w:r>
       <w:r>
         <w:t xml:space="preserve"> </w:t>
@@ -1574,13 +1327,8 @@
         </w:numPr>
         <w:spacing w:line="360" w:lineRule="auto"/>
       </w:pPr>
-      <w:proofErr w:type="gramStart"/>
-      <w:r>
-        <w:t>поддерживать</w:t>
-      </w:r>
-      <w:proofErr w:type="gramEnd"/>
-      <w:r>
-        <w:t xml:space="preserve"> порядок на рабочем месте в течение всего рабочего</w:t>
+      <w:r>
+        <w:t>поддерживать порядок на рабочем месте в течение всего рабочего</w:t>
       </w:r>
       <w:r>
         <w:t xml:space="preserve"> </w:t>
@@ -1598,13 +1346,8 @@
         </w:numPr>
         <w:spacing w:line="360" w:lineRule="auto"/>
       </w:pPr>
-      <w:proofErr w:type="gramStart"/>
-      <w:r>
-        <w:t>при</w:t>
-      </w:r>
-      <w:proofErr w:type="gramEnd"/>
-      <w:r>
-        <w:t xml:space="preserve"> несчастном случае оказывать помощь пострадавшему и</w:t>
+      <w:r>
+        <w:t>при несчастном случае оказывать помощь пострадавшему и</w:t>
       </w:r>
       <w:r>
         <w:t xml:space="preserve"> </w:t>
@@ -1634,13 +1377,8 @@
         </w:numPr>
         <w:spacing w:line="360" w:lineRule="auto"/>
       </w:pPr>
-      <w:proofErr w:type="gramStart"/>
-      <w:r>
-        <w:t>соблюдать</w:t>
-      </w:r>
-      <w:proofErr w:type="gramEnd"/>
-      <w:r>
-        <w:t xml:space="preserve"> регламентированные перерывы в течение рабочей</w:t>
+      <w:r>
+        <w:t>соблюдать регламентированные перерывы в течение рабочей</w:t>
       </w:r>
       <w:r>
         <w:t xml:space="preserve"> </w:t>
@@ -1658,13 +1396,8 @@
         </w:numPr>
         <w:spacing w:line="360" w:lineRule="auto"/>
       </w:pPr>
-      <w:proofErr w:type="gramStart"/>
-      <w:r>
-        <w:t>выполнять</w:t>
-      </w:r>
-      <w:proofErr w:type="gramEnd"/>
-      <w:r>
-        <w:t xml:space="preserve"> комплекс упражнений с целью снижения нервно-</w:t>
+      <w:r>
+        <w:t>выполнять комплекс упражнений с целью снижения нервно-</w:t>
       </w:r>
       <w:r>
         <w:t xml:space="preserve"> </w:t>
@@ -1681,13 +1414,8 @@
       <w:r>
         <w:t xml:space="preserve"> </w:t>
       </w:r>
-      <w:proofErr w:type="spellStart"/>
-      <w:r>
-        <w:t>познотонического</w:t>
-      </w:r>
-      <w:proofErr w:type="spellEnd"/>
-      <w:r>
-        <w:t xml:space="preserve"> утомления.</w:t>
+      <w:r>
+        <w:t>познотонического утомления.</w:t>
       </w:r>
     </w:p>
     <w:p>
@@ -1732,31 +1460,21 @@
         </w:numPr>
         <w:spacing w:line="360" w:lineRule="auto"/>
       </w:pPr>
-      <w:proofErr w:type="gramStart"/>
-      <w:r>
-        <w:t>в</w:t>
-      </w:r>
-      <w:proofErr w:type="gramEnd"/>
-      <w:r>
-        <w:t xml:space="preserve"> наличии и исправности защитного заземления;</w:t>
-      </w:r>
-    </w:p>
-    <w:p>
-      <w:pPr>
-        <w:pStyle w:val="a3"/>
-        <w:numPr>
-          <w:ilvl w:val="0"/>
-          <w:numId w:val="2"/>
-        </w:numPr>
-        <w:spacing w:line="360" w:lineRule="auto"/>
-      </w:pPr>
-      <w:proofErr w:type="gramStart"/>
-      <w:r>
-        <w:t>в</w:t>
-      </w:r>
-      <w:proofErr w:type="gramEnd"/>
-      <w:r>
-        <w:t xml:space="preserve"> исправности кабельных соединений, проводов, вилок, розеток и</w:t>
+      <w:r>
+        <w:t>в наличии и исправности защитного заземления;</w:t>
+      </w:r>
+    </w:p>
+    <w:p>
+      <w:pPr>
+        <w:pStyle w:val="a3"/>
+        <w:numPr>
+          <w:ilvl w:val="0"/>
+          <w:numId w:val="2"/>
+        </w:numPr>
+        <w:spacing w:line="360" w:lineRule="auto"/>
+      </w:pPr>
+      <w:r>
+        <w:t>в исправности кабельных соединений, проводов, вилок, розеток и</w:t>
       </w:r>
       <w:r>
         <w:t xml:space="preserve"> </w:t>
@@ -1813,13 +1531,8 @@
         </w:numPr>
         <w:spacing w:line="360" w:lineRule="auto"/>
       </w:pPr>
-      <w:proofErr w:type="gramStart"/>
-      <w:r>
-        <w:t>в</w:t>
-      </w:r>
-      <w:proofErr w:type="gramEnd"/>
-      <w:r>
-        <w:t xml:space="preserve"> том, что все защитные крышки, кожухи и корпуса установлены</w:t>
+      <w:r>
+        <w:t>в том, что все защитные крышки, кожухи и корпуса установлены</w:t>
       </w:r>
       <w:r>
         <w:t xml:space="preserve"> </w:t>
@@ -1837,13 +1550,8 @@
         </w:numPr>
         <w:spacing w:line="360" w:lineRule="auto"/>
       </w:pPr>
-      <w:proofErr w:type="gramStart"/>
-      <w:r>
-        <w:t>в</w:t>
-      </w:r>
-      <w:proofErr w:type="gramEnd"/>
-      <w:r>
-        <w:t xml:space="preserve"> надежном подсоединении зажима ввода экранного фильтра</w:t>
+      <w:r>
+        <w:t>в надежном подсоединении зажима ввода экранного фильтра</w:t>
       </w:r>
       <w:r>
         <w:t xml:space="preserve"> </w:t>
@@ -1954,13 +1662,8 @@
         </w:numPr>
         <w:spacing w:line="360" w:lineRule="auto"/>
       </w:pPr>
-      <w:proofErr w:type="gramStart"/>
-      <w:r>
-        <w:t>вставить</w:t>
-      </w:r>
-      <w:proofErr w:type="gramEnd"/>
-      <w:r>
-        <w:t xml:space="preserve"> в розетки электросети вилки силовых кабелей питания</w:t>
+      <w:r>
+        <w:t>вставить в розетки электросети вилки силовых кабелей питания</w:t>
       </w:r>
       <w:r>
         <w:t xml:space="preserve"> </w:t>
@@ -1978,13 +1681,8 @@
         </w:numPr>
         <w:spacing w:line="360" w:lineRule="auto"/>
       </w:pPr>
-      <w:proofErr w:type="gramStart"/>
-      <w:r>
-        <w:t>включить</w:t>
-      </w:r>
-      <w:proofErr w:type="gramEnd"/>
-      <w:r>
-        <w:t xml:space="preserve"> блоки бесперебойного питания устройств ПЭВМ (если</w:t>
+      <w:r>
+        <w:t>включить блоки бесперебойного питания устройств ПЭВМ (если</w:t>
       </w:r>
       <w:r>
         <w:t xml:space="preserve"> </w:t>
@@ -2002,31 +1700,21 @@
         </w:numPr>
         <w:spacing w:line="360" w:lineRule="auto"/>
       </w:pPr>
-      <w:proofErr w:type="gramStart"/>
-      <w:r>
-        <w:t>включить</w:t>
-      </w:r>
-      <w:proofErr w:type="gramEnd"/>
-      <w:r>
-        <w:t xml:space="preserve"> питание системного блока ПЭВМ;</w:t>
-      </w:r>
-    </w:p>
-    <w:p>
-      <w:pPr>
-        <w:pStyle w:val="a3"/>
-        <w:numPr>
-          <w:ilvl w:val="0"/>
-          <w:numId w:val="2"/>
-        </w:numPr>
-        <w:spacing w:line="360" w:lineRule="auto"/>
-      </w:pPr>
-      <w:proofErr w:type="gramStart"/>
-      <w:r>
-        <w:t>включить</w:t>
-      </w:r>
-      <w:proofErr w:type="gramEnd"/>
-      <w:r>
-        <w:t xml:space="preserve"> питание видеомонитора и других устройств ПЭВМ.</w:t>
+      <w:r>
+        <w:t>включить питание системного блока ПЭВМ;</w:t>
+      </w:r>
+    </w:p>
+    <w:p>
+      <w:pPr>
+        <w:pStyle w:val="a3"/>
+        <w:numPr>
+          <w:ilvl w:val="0"/>
+          <w:numId w:val="2"/>
+        </w:numPr>
+        <w:spacing w:line="360" w:lineRule="auto"/>
+      </w:pPr>
+      <w:r>
+        <w:t>включить питание видеомонитора и других устройств ПЭВМ.</w:t>
       </w:r>
     </w:p>
     <w:p>
@@ -2079,27 +1767,17 @@
         <w:spacing w:line="360" w:lineRule="auto"/>
         <w:ind w:firstLine="709"/>
       </w:pPr>
-      <w:proofErr w:type="gramStart"/>
-      <w:r>
-        <w:t>использовать</w:t>
-      </w:r>
-      <w:proofErr w:type="gramEnd"/>
-      <w:r>
-        <w:t xml:space="preserve"> экранные фильтры типа "Полная защита";</w:t>
-      </w:r>
-    </w:p>
-    <w:p>
-      <w:pPr>
-        <w:spacing w:line="360" w:lineRule="auto"/>
-        <w:ind w:firstLine="709"/>
-      </w:pPr>
-      <w:proofErr w:type="gramStart"/>
-      <w:r>
-        <w:t>соблюдать</w:t>
-      </w:r>
-      <w:proofErr w:type="gramEnd"/>
-      <w:r>
-        <w:t xml:space="preserve"> рациональный режим труда и отдыха в течение рабочего</w:t>
+      <w:r>
+        <w:t>использовать экранные фильтры типа "Полная защита";</w:t>
+      </w:r>
+    </w:p>
+    <w:p>
+      <w:pPr>
+        <w:spacing w:line="360" w:lineRule="auto"/>
+        <w:ind w:firstLine="709"/>
+      </w:pPr>
+      <w:r>
+        <w:t>соблюдать рациональный режим труда и отдыха в течение рабочего</w:t>
       </w:r>
       <w:r>
         <w:t xml:space="preserve"> </w:t>
@@ -2135,13 +1813,8 @@
         </w:numPr>
         <w:spacing w:line="360" w:lineRule="auto"/>
       </w:pPr>
-      <w:proofErr w:type="gramStart"/>
-      <w:r>
-        <w:t>включать</w:t>
-      </w:r>
-      <w:proofErr w:type="gramEnd"/>
-      <w:r>
-        <w:t xml:space="preserve"> и отключать разъемы соединительных кабелей</w:t>
+      <w:r>
+        <w:t>включать и отключать разъемы соединительных кабелей</w:t>
       </w:r>
       <w:r>
         <w:t xml:space="preserve"> </w:t>
@@ -2159,13 +1832,8 @@
         </w:numPr>
         <w:spacing w:line="360" w:lineRule="auto"/>
       </w:pPr>
-      <w:proofErr w:type="gramStart"/>
-      <w:r>
-        <w:t>не</w:t>
-      </w:r>
-      <w:proofErr w:type="gramEnd"/>
-      <w:r>
-        <w:t xml:space="preserve"> вскрывать крышки, кожухи и защитные экраны устройств, это</w:t>
+      <w:r>
+        <w:t>не вскрывать крышки, кожухи и защитные экраны устройств, это</w:t>
       </w:r>
       <w:r>
         <w:t xml:space="preserve"> </w:t>
@@ -2183,13 +1851,8 @@
         </w:numPr>
         <w:spacing w:line="360" w:lineRule="auto"/>
       </w:pPr>
-      <w:proofErr w:type="gramStart"/>
-      <w:r>
-        <w:t>не</w:t>
-      </w:r>
-      <w:proofErr w:type="gramEnd"/>
-      <w:r>
-        <w:t xml:space="preserve"> искать и не устранять неисправности в электросети, для этих</w:t>
+      <w:r>
+        <w:t>не искать и не устранять неисправности в электросети, для этих</w:t>
       </w:r>
       <w:r>
         <w:t xml:space="preserve"> </w:t>
@@ -2207,13 +1870,8 @@
         </w:numPr>
         <w:spacing w:line="360" w:lineRule="auto"/>
       </w:pPr>
-      <w:proofErr w:type="gramStart"/>
-      <w:r>
-        <w:t>не</w:t>
-      </w:r>
-      <w:proofErr w:type="gramEnd"/>
-      <w:r>
-        <w:t xml:space="preserve"> оставлять ПЭВМ включенной без наблюдения.</w:t>
+      <w:r>
+        <w:t>не оставлять ПЭВМ включенной без наблюдения.</w:t>
       </w:r>
     </w:p>
     <w:p>
@@ -2374,13 +2032,8 @@
         </w:numPr>
         <w:spacing w:line="360" w:lineRule="auto"/>
       </w:pPr>
-      <w:proofErr w:type="gramStart"/>
-      <w:r>
-        <w:t>при</w:t>
-      </w:r>
-      <w:proofErr w:type="gramEnd"/>
-      <w:r>
-        <w:t xml:space="preserve"> возникновении посторонних шумов в устройстве ПЭВМ,</w:t>
+      <w:r>
+        <w:t>при возникновении посторонних шумов в устройстве ПЭВМ,</w:t>
       </w:r>
       <w:r>
         <w:t xml:space="preserve"> </w:t>
@@ -2404,13 +2057,8 @@
         </w:numPr>
         <w:spacing w:line="360" w:lineRule="auto"/>
       </w:pPr>
-      <w:proofErr w:type="gramStart"/>
-      <w:r>
-        <w:t>при</w:t>
-      </w:r>
-      <w:proofErr w:type="gramEnd"/>
-      <w:r>
-        <w:t xml:space="preserve"> возникновении возгорания отключить общий рубильник сети</w:t>
+      <w:r>
+        <w:t>при возникновении возгорания отключить общий рубильник сети</w:t>
       </w:r>
       <w:r>
         <w:t xml:space="preserve"> </w:t>
@@ -2434,13 +2082,8 @@
         </w:numPr>
         <w:spacing w:line="360" w:lineRule="auto"/>
       </w:pPr>
-      <w:proofErr w:type="gramStart"/>
-      <w:r>
-        <w:t>при</w:t>
-      </w:r>
-      <w:proofErr w:type="gramEnd"/>
-      <w:r>
-        <w:t xml:space="preserve"> поражении электрическим током отключить общий</w:t>
+      <w:r>
+        <w:t>при поражении электрическим током отключить общий</w:t>
       </w:r>
       <w:r>
         <w:t xml:space="preserve"> </w:t>
@@ -2466,14 +2109,9 @@
         <w:spacing w:line="360" w:lineRule="auto"/>
         <w:ind w:firstLine="709"/>
       </w:pPr>
-      <w:proofErr w:type="gramStart"/>
       <w:r>
         <w:lastRenderedPageBreak/>
-        <w:t>оказать</w:t>
-      </w:r>
-      <w:proofErr w:type="gramEnd"/>
-      <w:r>
-        <w:t xml:space="preserve"> первую помощь пострадавшему в следующей</w:t>
+        <w:t>оказать первую помощь пострадавшему в следующей</w:t>
       </w:r>
       <w:r>
         <w:t xml:space="preserve"> </w:t>
@@ -2491,13 +2129,8 @@
         </w:numPr>
         <w:spacing w:line="360" w:lineRule="auto"/>
       </w:pPr>
-      <w:proofErr w:type="gramStart"/>
-      <w:r>
-        <w:t>оценить</w:t>
-      </w:r>
-      <w:proofErr w:type="gramEnd"/>
-      <w:r>
-        <w:t xml:space="preserve"> состояние пострадавшего, определить характер и</w:t>
+      <w:r>
+        <w:t>оценить состояние пострадавшего, определить характер и</w:t>
       </w:r>
       <w:r>
         <w:t xml:space="preserve"> </w:t>
@@ -2533,13 +2166,8 @@
         </w:numPr>
         <w:spacing w:line="360" w:lineRule="auto"/>
       </w:pPr>
-      <w:proofErr w:type="gramStart"/>
-      <w:r>
-        <w:t>вызвать</w:t>
-      </w:r>
-      <w:proofErr w:type="gramEnd"/>
-      <w:r>
-        <w:t xml:space="preserve"> скорую медицинскую помощь или врача, либо принять</w:t>
+      <w:r>
+        <w:t>вызвать скорую медицинскую помощь или врача, либо принять</w:t>
       </w:r>
       <w:r>
         <w:t xml:space="preserve"> </w:t>
@@ -2563,13 +2191,8 @@
         </w:numPr>
         <w:spacing w:line="360" w:lineRule="auto"/>
       </w:pPr>
-      <w:proofErr w:type="gramStart"/>
-      <w:r>
-        <w:t>поддерживать</w:t>
-      </w:r>
-      <w:proofErr w:type="gramEnd"/>
-      <w:r>
-        <w:t xml:space="preserve"> основные функции жизни пострадавшего до</w:t>
+      <w:r>
+        <w:t>поддерживать основные функции жизни пострадавшего до</w:t>
       </w:r>
       <w:r>
         <w:t xml:space="preserve"> </w:t>
@@ -2662,49 +2285,34 @@
         </w:numPr>
         <w:spacing w:line="360" w:lineRule="auto"/>
       </w:pPr>
-      <w:proofErr w:type="gramStart"/>
-      <w:r>
-        <w:t>выключить</w:t>
-      </w:r>
-      <w:proofErr w:type="gramEnd"/>
-      <w:r>
-        <w:t xml:space="preserve"> питание видеомонитора и других устройств ПЭВМ;</w:t>
-      </w:r>
-    </w:p>
-    <w:p>
-      <w:pPr>
-        <w:pStyle w:val="a3"/>
-        <w:numPr>
-          <w:ilvl w:val="0"/>
-          <w:numId w:val="2"/>
-        </w:numPr>
-        <w:spacing w:line="360" w:lineRule="auto"/>
-      </w:pPr>
-      <w:proofErr w:type="gramStart"/>
-      <w:r>
-        <w:t>выключить</w:t>
-      </w:r>
-      <w:proofErr w:type="gramEnd"/>
-      <w:r>
-        <w:t xml:space="preserve"> питание системного блока ПЭВМ;</w:t>
-      </w:r>
-    </w:p>
-    <w:p>
-      <w:pPr>
-        <w:pStyle w:val="a3"/>
-        <w:numPr>
-          <w:ilvl w:val="0"/>
-          <w:numId w:val="2"/>
-        </w:numPr>
-        <w:spacing w:line="360" w:lineRule="auto"/>
-      </w:pPr>
-      <w:proofErr w:type="gramStart"/>
-      <w:r>
-        <w:t>выключить</w:t>
-      </w:r>
-      <w:proofErr w:type="gramEnd"/>
-      <w:r>
-        <w:t xml:space="preserve"> блоки бесперебойного питания устройств ПЭВМ</w:t>
+      <w:r>
+        <w:t>выключить питание видеомонитора и других устройств ПЭВМ;</w:t>
+      </w:r>
+    </w:p>
+    <w:p>
+      <w:pPr>
+        <w:pStyle w:val="a3"/>
+        <w:numPr>
+          <w:ilvl w:val="0"/>
+          <w:numId w:val="2"/>
+        </w:numPr>
+        <w:spacing w:line="360" w:lineRule="auto"/>
+      </w:pPr>
+      <w:r>
+        <w:t>выключить питание системного блока ПЭВМ;</w:t>
+      </w:r>
+    </w:p>
+    <w:p>
+      <w:pPr>
+        <w:pStyle w:val="a3"/>
+        <w:numPr>
+          <w:ilvl w:val="0"/>
+          <w:numId w:val="2"/>
+        </w:numPr>
+        <w:spacing w:line="360" w:lineRule="auto"/>
+      </w:pPr>
+      <w:r>
+        <w:t>выключить блоки бесперебойного питания устройств ПЭВМ</w:t>
       </w:r>
       <w:r>
         <w:t xml:space="preserve"> </w:t>
@@ -2722,31 +2330,21 @@
         </w:numPr>
         <w:spacing w:line="360" w:lineRule="auto"/>
       </w:pPr>
-      <w:proofErr w:type="gramStart"/>
-      <w:r>
-        <w:t>вынуть</w:t>
-      </w:r>
-      <w:proofErr w:type="gramEnd"/>
-      <w:r>
-        <w:t xml:space="preserve"> из розеток электросети вилки сетевых кабелей ПЭВМ;</w:t>
-      </w:r>
-    </w:p>
-    <w:p>
-      <w:pPr>
-        <w:pStyle w:val="a3"/>
-        <w:numPr>
-          <w:ilvl w:val="0"/>
-          <w:numId w:val="2"/>
-        </w:numPr>
-        <w:spacing w:line="360" w:lineRule="auto"/>
-      </w:pPr>
-      <w:proofErr w:type="gramStart"/>
-      <w:r>
-        <w:t>выключить</w:t>
-      </w:r>
-      <w:proofErr w:type="gramEnd"/>
-      <w:r>
-        <w:t xml:space="preserve"> общий рубильник электропитания устройств ПЭВМ.</w:t>
+      <w:r>
+        <w:t>вынуть из розеток электросети вилки сетевых кабелей ПЭВМ;</w:t>
+      </w:r>
+    </w:p>
+    <w:p>
+      <w:pPr>
+        <w:pStyle w:val="a3"/>
+        <w:numPr>
+          <w:ilvl w:val="0"/>
+          <w:numId w:val="2"/>
+        </w:numPr>
+        <w:spacing w:line="360" w:lineRule="auto"/>
+      </w:pPr>
+      <w:r>
+        <w:t>выключить общий рубильник электропитания устройств ПЭВМ.</w:t>
       </w:r>
     </w:p>
     <w:p>
@@ -2807,13 +2405,8 @@
         </w:numPr>
         <w:spacing w:line="360" w:lineRule="auto"/>
       </w:pPr>
-      <w:proofErr w:type="gramStart"/>
-      <w:r>
-        <w:t>группа</w:t>
-      </w:r>
-      <w:proofErr w:type="gramEnd"/>
-      <w:r>
-        <w:t xml:space="preserve"> программных продуктов А - работа по считыванию</w:t>
+      <w:r>
+        <w:t>группа программных продуктов А - работа по считыванию</w:t>
       </w:r>
       <w:r>
         <w:t xml:space="preserve"> </w:t>
@@ -2831,31 +2424,21 @@
         </w:numPr>
         <w:spacing w:line="360" w:lineRule="auto"/>
       </w:pPr>
-      <w:proofErr w:type="gramStart"/>
-      <w:r>
-        <w:t>группа</w:t>
-      </w:r>
-      <w:proofErr w:type="gramEnd"/>
-      <w:r>
-        <w:t xml:space="preserve"> программных продуктов Б - работа по вводу информации;</w:t>
-      </w:r>
-    </w:p>
-    <w:p>
-      <w:pPr>
-        <w:pStyle w:val="a3"/>
-        <w:numPr>
-          <w:ilvl w:val="0"/>
-          <w:numId w:val="2"/>
-        </w:numPr>
-        <w:spacing w:line="360" w:lineRule="auto"/>
-      </w:pPr>
-      <w:proofErr w:type="gramStart"/>
-      <w:r>
-        <w:t>группа</w:t>
-      </w:r>
-      <w:proofErr w:type="gramEnd"/>
-      <w:r>
-        <w:t xml:space="preserve"> программных продуктов В - творческая работа в режиме</w:t>
+      <w:r>
+        <w:t>группа программных продуктов Б - работа по вводу информации;</w:t>
+      </w:r>
+    </w:p>
+    <w:p>
+      <w:pPr>
+        <w:pStyle w:val="a3"/>
+        <w:numPr>
+          <w:ilvl w:val="0"/>
+          <w:numId w:val="2"/>
+        </w:numPr>
+        <w:spacing w:line="360" w:lineRule="auto"/>
+      </w:pPr>
+      <w:r>
+        <w:t>группа программных продуктов В - творческая работа в режиме</w:t>
       </w:r>
       <w:r>
         <w:t xml:space="preserve"> </w:t>
@@ -2891,13 +2474,8 @@
         </w:numPr>
         <w:spacing w:line="360" w:lineRule="auto"/>
       </w:pPr>
-      <w:proofErr w:type="gramStart"/>
-      <w:r>
-        <w:t>для</w:t>
-      </w:r>
-      <w:proofErr w:type="gramEnd"/>
-      <w:r>
-        <w:t xml:space="preserve"> группа программных продуктов А - по суммарному числу</w:t>
+      <w:r>
+        <w:t>для группа программных продуктов А - по суммарному числу</w:t>
       </w:r>
       <w:r>
         <w:t xml:space="preserve"> </w:t>
@@ -2921,13 +2499,8 @@
         </w:numPr>
         <w:spacing w:line="360" w:lineRule="auto"/>
       </w:pPr>
-      <w:proofErr w:type="gramStart"/>
-      <w:r>
-        <w:t>для</w:t>
-      </w:r>
-      <w:proofErr w:type="gramEnd"/>
-      <w:r>
-        <w:t xml:space="preserve"> группа программных продуктов Б - по суммарному числу</w:t>
+      <w:r>
+        <w:t>для группа программных продуктов Б - по суммарному числу</w:t>
       </w:r>
       <w:r>
         <w:t xml:space="preserve"> </w:t>
@@ -2951,13 +2524,8 @@
         </w:numPr>
         <w:spacing w:line="360" w:lineRule="auto"/>
       </w:pPr>
-      <w:proofErr w:type="gramStart"/>
-      <w:r>
-        <w:t>для</w:t>
-      </w:r>
-      <w:proofErr w:type="gramEnd"/>
-      <w:r>
-        <w:t xml:space="preserve"> группа программных продуктов В - по суммарному времени</w:t>
+      <w:r>
+        <w:t>для группа программных продуктов В - по суммарному времени</w:t>
       </w:r>
       <w:r>
         <w:t xml:space="preserve"> </w:t>
@@ -3005,13 +2573,8 @@
         </w:numPr>
         <w:spacing w:line="360" w:lineRule="auto"/>
       </w:pPr>
-      <w:proofErr w:type="gramStart"/>
-      <w:r>
-        <w:t>для</w:t>
-      </w:r>
-      <w:proofErr w:type="gramEnd"/>
-      <w:r>
-        <w:t xml:space="preserve"> 1 категории работ через 2 часа от начала рабочей смены и</w:t>
+      <w:r>
+        <w:t>для 1 категории работ через 2 часа от начала рабочей смены и</w:t>
       </w:r>
       <w:r>
         <w:t xml:space="preserve"> </w:t>
@@ -3035,13 +2598,8 @@
         </w:numPr>
         <w:spacing w:line="360" w:lineRule="auto"/>
       </w:pPr>
-      <w:proofErr w:type="gramStart"/>
-      <w:r>
-        <w:t>для</w:t>
-      </w:r>
-      <w:proofErr w:type="gramEnd"/>
-      <w:r>
-        <w:t xml:space="preserve"> 2 категории работ через 2 часа от начала рабочей смены и</w:t>
+      <w:r>
+        <w:t>для 2 категории работ через 2 часа от начала рабочей смены и</w:t>
       </w:r>
       <w:r>
         <w:t xml:space="preserve"> </w:t>
@@ -3065,13 +2623,8 @@
         </w:numPr>
         <w:spacing w:line="360" w:lineRule="auto"/>
       </w:pPr>
-      <w:proofErr w:type="gramStart"/>
-      <w:r>
-        <w:t>для</w:t>
-      </w:r>
-      <w:proofErr w:type="gramEnd"/>
-      <w:r>
-        <w:t xml:space="preserve"> 3 категории работ через 1,5-2,0 часа от начала рабочей смены</w:t>
+      <w:r>
+        <w:t>для 3 категории работ через 1,5-2,0 часа от начала рабочей смены</w:t>
       </w:r>
       <w:r>
         <w:t xml:space="preserve"> </w:t>
@@ -3167,15 +2720,7 @@
         <w:t xml:space="preserve"> </w:t>
       </w:r>
       <w:r>
-        <w:t xml:space="preserve">приказом Минздрава и </w:t>
-      </w:r>
-      <w:proofErr w:type="spellStart"/>
-      <w:r>
-        <w:t>Медпрома</w:t>
-      </w:r>
-      <w:proofErr w:type="spellEnd"/>
-      <w:r>
-        <w:t xml:space="preserve"> Российской Федерации от 14. 03. 96 г. №90</w:t>
+        <w:t>приказом Минздрава и Медпрома Российской Федерации от 14. 03. 96 г. №90</w:t>
       </w:r>
       <w:r>
         <w:t xml:space="preserve"> </w:t>
@@ -3190,10 +2735,7 @@
         <w:t>осмотров работников и медицинских регламентов допуска к профессии"</w:t>
       </w:r>
       <w:r>
-        <w:t xml:space="preserve"> </w:t>
-      </w:r>
-      <w:r>
-        <w:t>(пункт 5.2.3).</w:t>
+        <w:t>[1].</w:t>
       </w:r>
       <w:r>
         <w:t xml:space="preserve"> </w:t>
@@ -3234,6 +2776,117 @@
       <w:r>
         <w:t>использованием ПЭВМ, не допускаются.</w:t>
       </w:r>
+    </w:p>
+    <w:p>
+      <w:pPr>
+        <w:spacing w:line="360" w:lineRule="auto"/>
+        <w:ind w:firstLine="709"/>
+      </w:pPr>
+      <w:r>
+        <w:lastRenderedPageBreak/>
+        <w:t xml:space="preserve">1. </w:t>
+      </w:r>
+      <w:hyperlink r:id="rId5" w:history="1">
+        <w:r>
+          <w:rPr>
+            <w:rStyle w:val="a4"/>
+            <w:lang w:val="en-US"/>
+          </w:rPr>
+          <w:t>https</w:t>
+        </w:r>
+        <w:r>
+          <w:rPr>
+            <w:rStyle w:val="a4"/>
+          </w:rPr>
+          <w:t>://</w:t>
+        </w:r>
+        <w:r>
+          <w:rPr>
+            <w:rStyle w:val="a4"/>
+            <w:lang w:val="en-US"/>
+          </w:rPr>
+          <w:t>delologistic</w:t>
+        </w:r>
+        <w:r>
+          <w:rPr>
+            <w:rStyle w:val="a4"/>
+          </w:rPr>
+          <w:t>.</w:t>
+        </w:r>
+        <w:r>
+          <w:rPr>
+            <w:rStyle w:val="a4"/>
+            <w:lang w:val="en-US"/>
+          </w:rPr>
+          <w:t>ru</w:t>
+        </w:r>
+        <w:r>
+          <w:rPr>
+            <w:rStyle w:val="a4"/>
+          </w:rPr>
+          <w:t>/</w:t>
+        </w:r>
+        <w:r>
+          <w:rPr>
+            <w:rStyle w:val="a4"/>
+            <w:lang w:val="en-US"/>
+          </w:rPr>
+          <w:t>prikaz</w:t>
+        </w:r>
+        <w:r>
+          <w:rPr>
+            <w:rStyle w:val="a4"/>
+          </w:rPr>
+          <w:t>-</w:t>
+        </w:r>
+        <w:r>
+          <w:rPr>
+            <w:rStyle w:val="a4"/>
+            <w:lang w:val="en-US"/>
+          </w:rPr>
+          <w:t>minzdrava</w:t>
+        </w:r>
+        <w:r>
+          <w:rPr>
+            <w:rStyle w:val="a4"/>
+          </w:rPr>
+          <w:t>-</w:t>
+        </w:r>
+        <w:r>
+          <w:rPr>
+            <w:rStyle w:val="a4"/>
+            <w:lang w:val="en-US"/>
+          </w:rPr>
+          <w:t>rossii</w:t>
+        </w:r>
+        <w:r>
+          <w:rPr>
+            <w:rStyle w:val="a4"/>
+          </w:rPr>
+          <w:t>-</w:t>
+        </w:r>
+        <w:r>
+          <w:rPr>
+            <w:rStyle w:val="a4"/>
+            <w:lang w:val="en-US"/>
+          </w:rPr>
+          <w:t>ot</w:t>
+        </w:r>
+        <w:r>
+          <w:rPr>
+            <w:rStyle w:val="a4"/>
+          </w:rPr>
+          <w:t>-14-03-1996-90</w:t>
+        </w:r>
+      </w:hyperlink>
+    </w:p>
+    <w:p>
+      <w:pPr>
+        <w:spacing w:line="360" w:lineRule="auto"/>
+        <w:ind w:firstLine="709"/>
+      </w:pPr>
+      <w:bookmarkStart w:id="0" w:name="_GoBack"/>
+      <w:bookmarkEnd w:id="0"/>
     </w:p>
     <w:sectPr>
       <w:pgSz w:w="11906" w:h="16838"/>
@@ -6051,6 +5704,17 @@
       <w:u w:val="none"/>
     </w:rPr>
   </w:style>
+  <w:style w:type="character" w:styleId="a4">
+    <w:name w:val="Hyperlink"/>
+    <w:basedOn w:val="a0"/>
+    <w:uiPriority w:val="99"/>
+    <w:unhideWhenUsed/>
+    <w:rsid w:val="008F4C81"/>
+    <w:rPr>
+      <w:color w:val="0563C1" w:themeColor="hyperlink"/>
+      <w:u w:val="single"/>
+    </w:rPr>
+  </w:style>
 </w:styles>
 </file>
 
